--- a/Записка/Глава 6. Руководство пользователя.docx
+++ b/Записка/Глава 6. Руководство пользователя.docx
@@ -4,6 +4,7 @@
   <w:body>
     <w:p>
       <w:pPr>
+        <w:widowControl w:val="0"/>
         <w:spacing w:after="0" w:line="240" w:lineRule="auto"/>
         <w:ind w:firstLine="709"/>
         <w:jc w:val="both"/>
@@ -33,18 +34,20 @@
     </w:p>
     <w:p>
       <w:pPr>
-        <w:spacing w:after="0" w:line="240" w:lineRule="auto"/>
-        <w:ind w:firstLine="709"/>
-        <w:jc w:val="both"/>
-        <w:rPr>
-          <w:rFonts w:ascii="Times New Roman" w:hAnsi="Times New Roman" w:cs="Times New Roman"/>
-          <w:sz w:val="28"/>
-          <w:szCs w:val="28"/>
-        </w:rPr>
-      </w:pPr>
-    </w:p>
-    <w:p>
-      <w:pPr>
+        <w:widowControl w:val="0"/>
+        <w:spacing w:after="0" w:line="240" w:lineRule="auto"/>
+        <w:ind w:firstLine="709"/>
+        <w:jc w:val="both"/>
+        <w:rPr>
+          <w:rFonts w:ascii="Times New Roman" w:hAnsi="Times New Roman" w:cs="Times New Roman"/>
+          <w:sz w:val="28"/>
+          <w:szCs w:val="28"/>
+        </w:rPr>
+      </w:pPr>
+    </w:p>
+    <w:p>
+      <w:pPr>
+        <w:widowControl w:val="0"/>
         <w:spacing w:after="0" w:line="240" w:lineRule="auto"/>
         <w:ind w:firstLine="709"/>
         <w:jc w:val="both"/>
@@ -99,18 +102,20 @@
     </w:p>
     <w:p>
       <w:pPr>
-        <w:spacing w:after="0" w:line="240" w:lineRule="auto"/>
-        <w:ind w:firstLine="709"/>
-        <w:jc w:val="both"/>
-        <w:rPr>
-          <w:rFonts w:ascii="Times New Roman" w:hAnsi="Times New Roman" w:cs="Times New Roman"/>
-          <w:sz w:val="28"/>
-          <w:szCs w:val="28"/>
-        </w:rPr>
-      </w:pPr>
-    </w:p>
-    <w:p>
-      <w:pPr>
+        <w:widowControl w:val="0"/>
+        <w:spacing w:after="0" w:line="240" w:lineRule="auto"/>
+        <w:ind w:firstLine="709"/>
+        <w:jc w:val="both"/>
+        <w:rPr>
+          <w:rFonts w:ascii="Times New Roman" w:hAnsi="Times New Roman" w:cs="Times New Roman"/>
+          <w:sz w:val="28"/>
+          <w:szCs w:val="28"/>
+        </w:rPr>
+      </w:pPr>
+    </w:p>
+    <w:p>
+      <w:pPr>
+        <w:widowControl w:val="0"/>
         <w:spacing w:after="0" w:line="240" w:lineRule="auto"/>
         <w:ind w:firstLine="709"/>
         <w:jc w:val="both"/>
@@ -156,6 +161,7 @@
     </w:p>
     <w:p>
       <w:pPr>
+        <w:widowControl w:val="0"/>
         <w:spacing w:after="0" w:line="240" w:lineRule="auto"/>
         <w:ind w:firstLine="709"/>
         <w:jc w:val="both"/>
@@ -198,8 +204,6 @@
         </w:rPr>
         <w:t>необходимо установи</w:t>
       </w:r>
-      <w:bookmarkStart w:id="0" w:name="_GoBack"/>
-      <w:bookmarkEnd w:id="0"/>
       <w:r>
         <w:rPr>
           <w:rFonts w:ascii="Times New Roman" w:hAnsi="Times New Roman" w:cs="Times New Roman"/>
@@ -245,6 +249,7 @@
     </w:p>
     <w:p>
       <w:pPr>
+        <w:widowControl w:val="0"/>
         <w:spacing w:after="0" w:line="240" w:lineRule="auto"/>
         <w:ind w:firstLine="709"/>
         <w:jc w:val="both"/>
@@ -265,20 +270,21 @@
     </w:p>
     <w:p>
       <w:pPr>
-        <w:spacing w:after="0" w:line="240" w:lineRule="auto"/>
-        <w:ind w:firstLine="709"/>
-        <w:jc w:val="both"/>
-        <w:rPr>
-          <w:rFonts w:ascii="Times New Roman" w:hAnsi="Times New Roman" w:cs="Times New Roman"/>
-          <w:sz w:val="28"/>
-          <w:szCs w:val="28"/>
-        </w:rPr>
-      </w:pPr>
-    </w:p>
-    <w:p>
-      <w:pPr>
-        <w:spacing w:after="0" w:line="240" w:lineRule="auto"/>
-        <w:ind w:firstLine="709"/>
+        <w:widowControl w:val="0"/>
+        <w:spacing w:after="0" w:line="240" w:lineRule="auto"/>
+        <w:ind w:firstLine="709"/>
+        <w:jc w:val="both"/>
+        <w:rPr>
+          <w:rFonts w:ascii="Times New Roman" w:hAnsi="Times New Roman" w:cs="Times New Roman"/>
+          <w:sz w:val="28"/>
+          <w:szCs w:val="28"/>
+        </w:rPr>
+      </w:pPr>
+    </w:p>
+    <w:p>
+      <w:pPr>
+        <w:widowControl w:val="0"/>
+        <w:spacing w:after="0" w:line="240" w:lineRule="auto"/>
         <w:jc w:val="both"/>
         <w:rPr>
           <w:rFonts w:ascii="Times New Roman" w:hAnsi="Times New Roman" w:cs="Times New Roman"/>
@@ -312,6 +318,7 @@
           </w:tcPr>
           <w:p>
             <w:pPr>
+              <w:widowControl w:val="0"/>
               <w:jc w:val="both"/>
               <w:rPr>
                 <w:rFonts w:ascii="Times New Roman" w:hAnsi="Times New Roman" w:cs="Times New Roman"/>
@@ -335,6 +342,7 @@
           </w:tcPr>
           <w:p>
             <w:pPr>
+              <w:widowControl w:val="0"/>
               <w:jc w:val="both"/>
               <w:rPr>
                 <w:rFonts w:ascii="Times New Roman" w:hAnsi="Times New Roman" w:cs="Times New Roman"/>
@@ -360,6 +368,7 @@
           </w:tcPr>
           <w:p>
             <w:pPr>
+              <w:widowControl w:val="0"/>
               <w:jc w:val="both"/>
               <w:rPr>
                 <w:rFonts w:ascii="Times New Roman" w:hAnsi="Times New Roman" w:cs="Times New Roman"/>
@@ -383,6 +392,7 @@
           </w:tcPr>
           <w:p>
             <w:pPr>
+              <w:widowControl w:val="0"/>
               <w:jc w:val="both"/>
               <w:rPr>
                 <w:rFonts w:ascii="Times New Roman" w:hAnsi="Times New Roman" w:cs="Times New Roman"/>
@@ -454,6 +464,7 @@
           </w:tcPr>
           <w:p>
             <w:pPr>
+              <w:widowControl w:val="0"/>
               <w:jc w:val="both"/>
               <w:rPr>
                 <w:rFonts w:ascii="Times New Roman" w:hAnsi="Times New Roman" w:cs="Times New Roman"/>
@@ -477,6 +488,7 @@
           </w:tcPr>
           <w:p>
             <w:pPr>
+              <w:widowControl w:val="0"/>
               <w:jc w:val="both"/>
               <w:rPr>
                 <w:rFonts w:ascii="Times New Roman" w:hAnsi="Times New Roman" w:cs="Times New Roman"/>
@@ -504,6 +516,7 @@
           </w:tcPr>
           <w:p>
             <w:pPr>
+              <w:widowControl w:val="0"/>
               <w:jc w:val="both"/>
               <w:rPr>
                 <w:rFonts w:ascii="Times New Roman" w:hAnsi="Times New Roman" w:cs="Times New Roman"/>
@@ -527,6 +540,7 @@
           </w:tcPr>
           <w:p>
             <w:pPr>
+              <w:widowControl w:val="0"/>
               <w:jc w:val="both"/>
               <w:rPr>
                 <w:rFonts w:ascii="Times New Roman" w:hAnsi="Times New Roman" w:cs="Times New Roman"/>
@@ -562,6 +576,7 @@
           </w:tcPr>
           <w:p>
             <w:pPr>
+              <w:widowControl w:val="0"/>
               <w:jc w:val="both"/>
               <w:rPr>
                 <w:rFonts w:ascii="Times New Roman" w:hAnsi="Times New Roman" w:cs="Times New Roman"/>
@@ -585,6 +600,7 @@
           </w:tcPr>
           <w:p>
             <w:pPr>
+              <w:widowControl w:val="0"/>
               <w:jc w:val="both"/>
               <w:rPr>
                 <w:rFonts w:ascii="Times New Roman" w:hAnsi="Times New Roman" w:cs="Times New Roman"/>
@@ -629,6 +645,7 @@
           </w:tcPr>
           <w:p>
             <w:pPr>
+              <w:widowControl w:val="0"/>
               <w:jc w:val="both"/>
               <w:rPr>
                 <w:rFonts w:ascii="Times New Roman" w:hAnsi="Times New Roman" w:cs="Times New Roman"/>
@@ -652,6 +669,7 @@
           </w:tcPr>
           <w:p>
             <w:pPr>
+              <w:widowControl w:val="0"/>
               <w:jc w:val="both"/>
               <w:rPr>
                 <w:rFonts w:ascii="Times New Roman" w:hAnsi="Times New Roman" w:cs="Times New Roman"/>
@@ -683,19 +701,21 @@
     </w:tbl>
     <w:p>
       <w:pPr>
-        <w:spacing w:after="0" w:line="240" w:lineRule="auto"/>
-        <w:ind w:firstLine="709"/>
-        <w:jc w:val="both"/>
-        <w:rPr>
-          <w:rFonts w:ascii="Times New Roman" w:hAnsi="Times New Roman" w:cs="Times New Roman"/>
-          <w:sz w:val="28"/>
-          <w:szCs w:val="28"/>
-          <w:lang w:val="en-US"/>
-        </w:rPr>
-      </w:pPr>
-    </w:p>
-    <w:p>
-      <w:pPr>
+        <w:widowControl w:val="0"/>
+        <w:spacing w:after="0" w:line="240" w:lineRule="auto"/>
+        <w:ind w:firstLine="709"/>
+        <w:jc w:val="both"/>
+        <w:rPr>
+          <w:rFonts w:ascii="Times New Roman" w:hAnsi="Times New Roman" w:cs="Times New Roman"/>
+          <w:sz w:val="28"/>
+          <w:szCs w:val="28"/>
+          <w:lang w:val="en-US"/>
+        </w:rPr>
+      </w:pPr>
+    </w:p>
+    <w:p>
+      <w:pPr>
+        <w:widowControl w:val="0"/>
         <w:spacing w:after="0" w:line="240" w:lineRule="auto"/>
         <w:ind w:firstLine="709"/>
         <w:jc w:val="both"/>
@@ -795,25 +815,1828 @@
           <w:sz w:val="28"/>
           <w:szCs w:val="28"/>
         </w:rPr>
-        <w:t xml:space="preserve">и выше. В </w:t>
-      </w:r>
-      <w:proofErr w:type="gramStart"/>
-      <w:r>
-        <w:rPr>
-          <w:rFonts w:ascii="Times New Roman" w:hAnsi="Times New Roman" w:cs="Times New Roman"/>
-          <w:sz w:val="28"/>
-          <w:szCs w:val="28"/>
-        </w:rPr>
-        <w:t>каком</w:t>
-      </w:r>
-      <w:proofErr w:type="gramEnd"/>
-      <w:r>
-        <w:rPr>
-          <w:rFonts w:ascii="Times New Roman" w:hAnsi="Times New Roman" w:cs="Times New Roman"/>
-          <w:sz w:val="28"/>
-          <w:szCs w:val="28"/>
-        </w:rPr>
-        <w:t xml:space="preserve"> ибо другом программном обеспечении клиент не нуждается.</w:t>
+        <w:t>и выше. В установке какого-либо другого программного обеспечения клиент не нуждается</w:t>
+      </w:r>
+      <w:r>
+        <w:rPr>
+          <w:rFonts w:ascii="Times New Roman" w:hAnsi="Times New Roman" w:cs="Times New Roman"/>
+          <w:sz w:val="28"/>
+          <w:szCs w:val="28"/>
+        </w:rPr>
+        <w:t>.</w:t>
+      </w:r>
+    </w:p>
+    <w:p>
+      <w:pPr>
+        <w:widowControl w:val="0"/>
+        <w:spacing w:after="0" w:line="240" w:lineRule="auto"/>
+        <w:ind w:firstLine="709"/>
+        <w:jc w:val="both"/>
+        <w:rPr>
+          <w:rFonts w:ascii="Times New Roman" w:hAnsi="Times New Roman" w:cs="Times New Roman"/>
+          <w:sz w:val="28"/>
+          <w:szCs w:val="28"/>
+        </w:rPr>
+      </w:pPr>
+      <w:r>
+        <w:rPr>
+          <w:rFonts w:ascii="Times New Roman" w:hAnsi="Times New Roman" w:cs="Times New Roman"/>
+          <w:sz w:val="28"/>
+          <w:szCs w:val="28"/>
+        </w:rPr>
+        <w:t xml:space="preserve">Для запуска приложения на стороне сервера необходимо установить </w:t>
+      </w:r>
+      <w:r>
+        <w:rPr>
+          <w:rFonts w:ascii="Times New Roman" w:hAnsi="Times New Roman" w:cs="Times New Roman"/>
+          <w:sz w:val="28"/>
+          <w:szCs w:val="28"/>
+          <w:lang w:val="en-US"/>
+        </w:rPr>
+        <w:t>Apache</w:t>
+      </w:r>
+      <w:r>
+        <w:rPr>
+          <w:rFonts w:ascii="Times New Roman" w:hAnsi="Times New Roman" w:cs="Times New Roman"/>
+          <w:sz w:val="28"/>
+          <w:szCs w:val="28"/>
+        </w:rPr>
+        <w:t xml:space="preserve"> </w:t>
+      </w:r>
+      <w:r>
+        <w:rPr>
+          <w:rFonts w:ascii="Times New Roman" w:hAnsi="Times New Roman" w:cs="Times New Roman"/>
+          <w:sz w:val="28"/>
+          <w:szCs w:val="28"/>
+          <w:lang w:val="en-US"/>
+        </w:rPr>
+        <w:t>Maven</w:t>
+      </w:r>
+      <w:r>
+        <w:rPr>
+          <w:rFonts w:ascii="Times New Roman" w:hAnsi="Times New Roman" w:cs="Times New Roman"/>
+          <w:sz w:val="28"/>
+          <w:szCs w:val="28"/>
+        </w:rPr>
+        <w:t xml:space="preserve"> </w:t>
+      </w:r>
+      <w:r>
+        <w:rPr>
+          <w:rFonts w:ascii="Times New Roman" w:hAnsi="Times New Roman" w:cs="Times New Roman"/>
+          <w:sz w:val="28"/>
+          <w:szCs w:val="28"/>
+        </w:rPr>
+        <w:t xml:space="preserve">версии 3.5.0. После установки необходимо открыть терминал в папке проекта и написать команду </w:t>
+      </w:r>
+      <w:proofErr w:type="spellStart"/>
+      <w:r>
+        <w:rPr>
+          <w:rFonts w:ascii="Courier New" w:hAnsi="Courier New" w:cs="Courier New"/>
+          <w:sz w:val="28"/>
+          <w:szCs w:val="28"/>
+          <w:lang w:val="en-US"/>
+        </w:rPr>
+        <w:t>mvn</w:t>
+      </w:r>
+      <w:proofErr w:type="spellEnd"/>
+      <w:r>
+        <w:rPr>
+          <w:rFonts w:ascii="Courier New" w:hAnsi="Courier New" w:cs="Courier New"/>
+          <w:sz w:val="28"/>
+          <w:szCs w:val="28"/>
+        </w:rPr>
+        <w:t xml:space="preserve"> </w:t>
+      </w:r>
+      <w:r>
+        <w:rPr>
+          <w:rFonts w:ascii="Courier New" w:hAnsi="Courier New" w:cs="Courier New"/>
+          <w:sz w:val="28"/>
+          <w:szCs w:val="28"/>
+          <w:lang w:val="en-US"/>
+        </w:rPr>
+        <w:t>clean</w:t>
+      </w:r>
+      <w:r>
+        <w:rPr>
+          <w:rFonts w:ascii="Courier New" w:hAnsi="Courier New" w:cs="Courier New"/>
+          <w:sz w:val="28"/>
+          <w:szCs w:val="28"/>
+        </w:rPr>
+        <w:t xml:space="preserve"> </w:t>
+      </w:r>
+      <w:r>
+        <w:rPr>
+          <w:rFonts w:ascii="Courier New" w:hAnsi="Courier New" w:cs="Courier New"/>
+          <w:sz w:val="28"/>
+          <w:szCs w:val="28"/>
+          <w:lang w:val="en-US"/>
+        </w:rPr>
+        <w:t>package</w:t>
+      </w:r>
+      <w:r>
+        <w:rPr>
+          <w:rFonts w:ascii="Times New Roman" w:hAnsi="Times New Roman" w:cs="Times New Roman"/>
+          <w:sz w:val="28"/>
+          <w:szCs w:val="28"/>
+        </w:rPr>
+        <w:t>.</w:t>
+      </w:r>
+      <w:r>
+        <w:rPr>
+          <w:rFonts w:ascii="Times New Roman" w:hAnsi="Times New Roman" w:cs="Times New Roman"/>
+          <w:sz w:val="28"/>
+          <w:szCs w:val="28"/>
+        </w:rPr>
+        <w:t xml:space="preserve"> После этого необходимо ввести команду </w:t>
+      </w:r>
+      <w:r>
+        <w:rPr>
+          <w:rFonts w:ascii="Courier New" w:hAnsi="Courier New" w:cs="Courier New"/>
+          <w:sz w:val="28"/>
+          <w:szCs w:val="28"/>
+          <w:lang w:val="en-US"/>
+        </w:rPr>
+        <w:t>java</w:t>
+      </w:r>
+      <w:r>
+        <w:rPr>
+          <w:rFonts w:ascii="Courier New" w:hAnsi="Courier New" w:cs="Courier New"/>
+          <w:sz w:val="28"/>
+          <w:szCs w:val="28"/>
+        </w:rPr>
+        <w:t xml:space="preserve"> –</w:t>
+      </w:r>
+      <w:r>
+        <w:rPr>
+          <w:rFonts w:ascii="Courier New" w:hAnsi="Courier New" w:cs="Courier New"/>
+          <w:sz w:val="28"/>
+          <w:szCs w:val="28"/>
+          <w:lang w:val="en-US"/>
+        </w:rPr>
+        <w:t>jar</w:t>
+      </w:r>
+      <w:r>
+        <w:rPr>
+          <w:rFonts w:ascii="Courier New" w:hAnsi="Courier New" w:cs="Courier New"/>
+          <w:sz w:val="28"/>
+          <w:szCs w:val="28"/>
+        </w:rPr>
+        <w:t xml:space="preserve"> </w:t>
+      </w:r>
+      <w:r>
+        <w:rPr>
+          <w:rFonts w:ascii="Courier New" w:hAnsi="Courier New" w:cs="Courier New"/>
+          <w:sz w:val="28"/>
+          <w:szCs w:val="28"/>
+          <w:lang w:val="en-US"/>
+        </w:rPr>
+        <w:t>Kanban</w:t>
+      </w:r>
+      <w:r>
+        <w:rPr>
+          <w:rFonts w:ascii="Courier New" w:hAnsi="Courier New" w:cs="Courier New"/>
+          <w:sz w:val="28"/>
+          <w:szCs w:val="28"/>
+        </w:rPr>
+        <w:t>.</w:t>
+      </w:r>
+      <w:r>
+        <w:rPr>
+          <w:rFonts w:ascii="Courier New" w:hAnsi="Courier New" w:cs="Courier New"/>
+          <w:sz w:val="28"/>
+          <w:szCs w:val="28"/>
+          <w:lang w:val="en-US"/>
+        </w:rPr>
+        <w:t>jar</w:t>
+      </w:r>
+      <w:r>
+        <w:rPr>
+          <w:rFonts w:ascii="Times New Roman" w:hAnsi="Times New Roman" w:cs="Times New Roman"/>
+          <w:sz w:val="28"/>
+          <w:szCs w:val="28"/>
+        </w:rPr>
+        <w:t xml:space="preserve">. </w:t>
+      </w:r>
+      <w:r>
+        <w:rPr>
+          <w:rFonts w:ascii="Times New Roman" w:hAnsi="Times New Roman" w:cs="Times New Roman"/>
+          <w:sz w:val="28"/>
+          <w:szCs w:val="28"/>
+        </w:rPr>
+        <w:t>Выполнение команды может занять несколько минут, поскольку все используемые библиотеки будут загружены из сети интернет.</w:t>
+      </w:r>
+      <w:r>
+        <w:rPr>
+          <w:rFonts w:ascii="Times New Roman" w:hAnsi="Times New Roman" w:cs="Times New Roman"/>
+          <w:sz w:val="28"/>
+          <w:szCs w:val="28"/>
+        </w:rPr>
+        <w:t xml:space="preserve"> После этого в терминале появится номер порта, на котором запущено приложение. Для того, чтобы проверить, что все правильно работает необходимо ввести в браузере адрес </w:t>
+      </w:r>
+      <w:hyperlink r:id="rId6" w:history="1">
+        <w:r>
+          <w:rPr>
+            <w:rStyle w:val="a8"/>
+            <w:rFonts w:ascii="Times New Roman" w:hAnsi="Times New Roman" w:cs="Times New Roman"/>
+            <w:sz w:val="28"/>
+            <w:szCs w:val="28"/>
+            <w:lang w:val="en-US"/>
+          </w:rPr>
+          <w:t>http</w:t>
+        </w:r>
+        <w:r>
+          <w:rPr>
+            <w:rStyle w:val="a8"/>
+            <w:rFonts w:ascii="Times New Roman" w:hAnsi="Times New Roman" w:cs="Times New Roman"/>
+            <w:sz w:val="28"/>
+            <w:szCs w:val="28"/>
+          </w:rPr>
+          <w:t>://</w:t>
+        </w:r>
+        <w:proofErr w:type="spellStart"/>
+        <w:r>
+          <w:rPr>
+            <w:rStyle w:val="a8"/>
+            <w:rFonts w:ascii="Times New Roman" w:hAnsi="Times New Roman" w:cs="Times New Roman"/>
+            <w:sz w:val="28"/>
+            <w:szCs w:val="28"/>
+            <w:lang w:val="en-US"/>
+          </w:rPr>
+          <w:t>localhost</w:t>
+        </w:r>
+        <w:proofErr w:type="spellEnd"/>
+        <w:r>
+          <w:rPr>
+            <w:rStyle w:val="a8"/>
+            <w:rFonts w:ascii="Times New Roman" w:hAnsi="Times New Roman" w:cs="Times New Roman"/>
+            <w:sz w:val="28"/>
+            <w:szCs w:val="28"/>
+          </w:rPr>
+          <w:t>:</w:t>
+        </w:r>
+        <w:proofErr w:type="spellStart"/>
+        <w:r>
+          <w:rPr>
+            <w:rStyle w:val="a8"/>
+            <w:rFonts w:ascii="Times New Roman" w:hAnsi="Times New Roman" w:cs="Times New Roman"/>
+            <w:sz w:val="28"/>
+            <w:szCs w:val="28"/>
+          </w:rPr>
+          <w:t>номер_порта</w:t>
+        </w:r>
+        <w:proofErr w:type="spellEnd"/>
+      </w:hyperlink>
+      <w:r>
+        <w:rPr>
+          <w:rFonts w:ascii="Times New Roman" w:hAnsi="Times New Roman" w:cs="Times New Roman"/>
+          <w:sz w:val="28"/>
+          <w:szCs w:val="28"/>
+        </w:rPr>
+        <w:t>.</w:t>
+      </w:r>
+    </w:p>
+    <w:p>
+      <w:pPr>
+        <w:widowControl w:val="0"/>
+        <w:spacing w:after="0" w:line="240" w:lineRule="auto"/>
+        <w:ind w:firstLine="709"/>
+        <w:jc w:val="both"/>
+        <w:rPr>
+          <w:rFonts w:ascii="Times New Roman" w:hAnsi="Times New Roman" w:cs="Times New Roman"/>
+          <w:sz w:val="28"/>
+          <w:szCs w:val="28"/>
+        </w:rPr>
+      </w:pPr>
+    </w:p>
+    <w:p>
+      <w:pPr>
+        <w:widowControl w:val="0"/>
+        <w:spacing w:after="0" w:line="240" w:lineRule="auto"/>
+        <w:ind w:firstLine="709"/>
+        <w:jc w:val="both"/>
+        <w:rPr>
+          <w:rFonts w:ascii="Times New Roman" w:hAnsi="Times New Roman" w:cs="Times New Roman"/>
+          <w:sz w:val="28"/>
+          <w:szCs w:val="28"/>
+        </w:rPr>
+      </w:pPr>
+      <w:r>
+        <w:rPr>
+          <w:rFonts w:ascii="Times New Roman" w:hAnsi="Times New Roman" w:cs="Times New Roman"/>
+          <w:b/>
+          <w:sz w:val="28"/>
+          <w:szCs w:val="28"/>
+        </w:rPr>
+        <w:t>6.1</w:t>
+      </w:r>
+      <w:r>
+        <w:rPr>
+          <w:rFonts w:ascii="Times New Roman" w:hAnsi="Times New Roman" w:cs="Times New Roman"/>
+          <w:sz w:val="28"/>
+          <w:szCs w:val="28"/>
+        </w:rPr>
+        <w:t xml:space="preserve"> Использование программного средства</w:t>
+      </w:r>
+    </w:p>
+    <w:p>
+      <w:pPr>
+        <w:widowControl w:val="0"/>
+        <w:spacing w:after="0" w:line="240" w:lineRule="auto"/>
+        <w:ind w:firstLine="709"/>
+        <w:jc w:val="both"/>
+        <w:rPr>
+          <w:rFonts w:ascii="Times New Roman" w:hAnsi="Times New Roman" w:cs="Times New Roman"/>
+          <w:sz w:val="28"/>
+          <w:szCs w:val="28"/>
+        </w:rPr>
+      </w:pPr>
+    </w:p>
+    <w:p>
+      <w:pPr>
+        <w:widowControl w:val="0"/>
+        <w:spacing w:after="0" w:line="240" w:lineRule="auto"/>
+        <w:ind w:firstLine="709"/>
+        <w:jc w:val="both"/>
+        <w:rPr>
+          <w:rFonts w:ascii="Times New Roman" w:hAnsi="Times New Roman" w:cs="Times New Roman"/>
+          <w:sz w:val="28"/>
+          <w:szCs w:val="28"/>
+        </w:rPr>
+      </w:pPr>
+      <w:r>
+        <w:rPr>
+          <w:rFonts w:ascii="Times New Roman" w:hAnsi="Times New Roman" w:cs="Times New Roman"/>
+          <w:b/>
+          <w:sz w:val="28"/>
+          <w:szCs w:val="28"/>
+        </w:rPr>
+        <w:t>6.1.1</w:t>
+      </w:r>
+      <w:r>
+        <w:rPr>
+          <w:rFonts w:ascii="Times New Roman" w:hAnsi="Times New Roman" w:cs="Times New Roman"/>
+          <w:b/>
+          <w:sz w:val="28"/>
+          <w:szCs w:val="28"/>
+        </w:rPr>
+        <w:t xml:space="preserve"> </w:t>
+      </w:r>
+      <w:r>
+        <w:rPr>
+          <w:rFonts w:ascii="Times New Roman" w:hAnsi="Times New Roman" w:cs="Times New Roman"/>
+          <w:sz w:val="28"/>
+          <w:szCs w:val="28"/>
+        </w:rPr>
+        <w:t>Стартовая страница и форма аутентификации</w:t>
+      </w:r>
+    </w:p>
+    <w:p>
+      <w:pPr>
+        <w:widowControl w:val="0"/>
+        <w:spacing w:after="0" w:line="240" w:lineRule="auto"/>
+        <w:ind w:firstLine="709"/>
+        <w:jc w:val="both"/>
+        <w:rPr>
+          <w:rFonts w:ascii="Times New Roman" w:hAnsi="Times New Roman" w:cs="Times New Roman"/>
+          <w:sz w:val="28"/>
+          <w:szCs w:val="28"/>
+        </w:rPr>
+      </w:pPr>
+      <w:bookmarkStart w:id="0" w:name="_GoBack"/>
+      <w:bookmarkEnd w:id="0"/>
+    </w:p>
+    <w:p>
+      <w:pPr>
+        <w:widowControl w:val="0"/>
+        <w:spacing w:after="0" w:line="240" w:lineRule="auto"/>
+        <w:ind w:firstLine="709"/>
+        <w:jc w:val="both"/>
+        <w:rPr>
+          <w:rFonts w:ascii="Times New Roman" w:hAnsi="Times New Roman" w:cs="Times New Roman"/>
+          <w:sz w:val="28"/>
+          <w:szCs w:val="28"/>
+        </w:rPr>
+      </w:pPr>
+      <w:r>
+        <w:rPr>
+          <w:rFonts w:ascii="Times New Roman" w:hAnsi="Times New Roman" w:cs="Times New Roman"/>
+          <w:sz w:val="28"/>
+          <w:szCs w:val="28"/>
+        </w:rPr>
+        <w:t xml:space="preserve">На рисунке 6.1 представлена стартовая страница разработанного </w:t>
+      </w:r>
+      <w:r>
+        <w:rPr>
+          <w:rFonts w:ascii="Times New Roman" w:hAnsi="Times New Roman" w:cs="Times New Roman"/>
+          <w:sz w:val="28"/>
+          <w:szCs w:val="28"/>
+        </w:rPr>
+        <w:lastRenderedPageBreak/>
+        <w:t>программного продукта.</w:t>
+      </w:r>
+    </w:p>
+    <w:p>
+      <w:pPr>
+        <w:widowControl w:val="0"/>
+        <w:spacing w:after="0" w:line="240" w:lineRule="auto"/>
+        <w:ind w:firstLine="709"/>
+        <w:jc w:val="both"/>
+        <w:rPr>
+          <w:rFonts w:ascii="Times New Roman" w:hAnsi="Times New Roman" w:cs="Times New Roman"/>
+          <w:sz w:val="28"/>
+          <w:szCs w:val="28"/>
+        </w:rPr>
+      </w:pPr>
+      <w:r>
+        <w:rPr>
+          <w:rFonts w:ascii="Times New Roman" w:hAnsi="Times New Roman" w:cs="Times New Roman"/>
+          <w:b/>
+          <w:noProof/>
+          <w:sz w:val="28"/>
+          <w:szCs w:val="28"/>
+          <w:lang w:eastAsia="ru-RU"/>
+        </w:rPr>
+        <w:drawing>
+          <wp:anchor distT="0" distB="0" distL="114300" distR="114300" simplePos="0" relativeHeight="251658240" behindDoc="0" locked="0" layoutInCell="1" allowOverlap="1" wp14:anchorId="53A50E6E" wp14:editId="7E277B75">
+            <wp:simplePos x="0" y="0"/>
+            <wp:positionH relativeFrom="margin">
+              <wp:align>left</wp:align>
+            </wp:positionH>
+            <wp:positionV relativeFrom="paragraph">
+              <wp:posOffset>208915</wp:posOffset>
+            </wp:positionV>
+            <wp:extent cx="5934075" cy="2838450"/>
+            <wp:effectExtent l="0" t="0" r="9525" b="0"/>
+            <wp:wrapTopAndBottom/>
+            <wp:docPr id="2" name="Рисунок 2" descr="C:\Users\zvg96_000\Desktop\aPgborvQd2A.jpg"/>
+            <wp:cNvGraphicFramePr>
+              <a:graphicFrameLocks xmlns:a="http://schemas.openxmlformats.org/drawingml/2006/main" noChangeAspect="1"/>
+            </wp:cNvGraphicFramePr>
+            <a:graphic xmlns:a="http://schemas.openxmlformats.org/drawingml/2006/main">
+              <a:graphicData uri="http://schemas.openxmlformats.org/drawingml/2006/picture">
+                <pic:pic xmlns:pic="http://schemas.openxmlformats.org/drawingml/2006/picture">
+                  <pic:nvPicPr>
+                    <pic:cNvPr id="0" name="Picture 6" descr="C:\Users\zvg96_000\Desktop\aPgborvQd2A.jpg"/>
+                    <pic:cNvPicPr>
+                      <a:picLocks noChangeAspect="1" noChangeArrowheads="1"/>
+                    </pic:cNvPicPr>
+                  </pic:nvPicPr>
+                  <pic:blipFill>
+                    <a:blip r:embed="rId7">
+                      <a:extLst>
+                        <a:ext uri="{28A0092B-C50C-407E-A947-70E740481C1C}">
+                          <a14:useLocalDpi xmlns:a14="http://schemas.microsoft.com/office/drawing/2010/main" val="0"/>
+                        </a:ext>
+                      </a:extLst>
+                    </a:blip>
+                    <a:srcRect/>
+                    <a:stretch>
+                      <a:fillRect/>
+                    </a:stretch>
+                  </pic:blipFill>
+                  <pic:spPr bwMode="auto">
+                    <a:xfrm>
+                      <a:off x="0" y="0"/>
+                      <a:ext cx="5934075" cy="2838450"/>
+                    </a:xfrm>
+                    <a:prstGeom prst="rect">
+                      <a:avLst/>
+                    </a:prstGeom>
+                    <a:noFill/>
+                    <a:ln>
+                      <a:noFill/>
+                    </a:ln>
+                  </pic:spPr>
+                </pic:pic>
+              </a:graphicData>
+            </a:graphic>
+            <wp14:sizeRelH relativeFrom="page">
+              <wp14:pctWidth>0</wp14:pctWidth>
+            </wp14:sizeRelH>
+            <wp14:sizeRelV relativeFrom="page">
+              <wp14:pctHeight>0</wp14:pctHeight>
+            </wp14:sizeRelV>
+          </wp:anchor>
+        </w:drawing>
+      </w:r>
+    </w:p>
+    <w:p>
+      <w:pPr>
+        <w:widowControl w:val="0"/>
+        <w:spacing w:after="0" w:line="240" w:lineRule="auto"/>
+        <w:ind w:firstLine="709"/>
+        <w:jc w:val="center"/>
+        <w:rPr>
+          <w:rFonts w:ascii="Times New Roman" w:hAnsi="Times New Roman" w:cs="Times New Roman"/>
+          <w:b/>
+          <w:sz w:val="28"/>
+          <w:szCs w:val="28"/>
+        </w:rPr>
+      </w:pPr>
+    </w:p>
+    <w:p>
+      <w:pPr>
+        <w:widowControl w:val="0"/>
+        <w:spacing w:after="0" w:line="240" w:lineRule="auto"/>
+        <w:ind w:firstLine="709"/>
+        <w:jc w:val="center"/>
+        <w:rPr>
+          <w:rFonts w:ascii="Times New Roman" w:hAnsi="Times New Roman" w:cs="Times New Roman"/>
+          <w:sz w:val="28"/>
+          <w:szCs w:val="28"/>
+        </w:rPr>
+      </w:pPr>
+      <w:r>
+        <w:rPr>
+          <w:rFonts w:ascii="Times New Roman" w:hAnsi="Times New Roman" w:cs="Times New Roman"/>
+          <w:sz w:val="28"/>
+          <w:szCs w:val="28"/>
+        </w:rPr>
+        <w:t xml:space="preserve">Рисунок 6.1 – Стартовая страница </w:t>
+      </w:r>
+      <w:r>
+        <w:rPr>
+          <w:rFonts w:ascii="Times New Roman" w:hAnsi="Times New Roman" w:cs="Times New Roman"/>
+          <w:sz w:val="28"/>
+          <w:szCs w:val="28"/>
+          <w:lang w:val="en-US"/>
+        </w:rPr>
+        <w:t>Kanban</w:t>
+      </w:r>
+      <w:r>
+        <w:rPr>
+          <w:rFonts w:ascii="Times New Roman" w:hAnsi="Times New Roman" w:cs="Times New Roman"/>
+          <w:sz w:val="28"/>
+          <w:szCs w:val="28"/>
+        </w:rPr>
+        <w:t xml:space="preserve"> </w:t>
+      </w:r>
+      <w:r>
+        <w:rPr>
+          <w:rFonts w:ascii="Times New Roman" w:hAnsi="Times New Roman" w:cs="Times New Roman"/>
+          <w:sz w:val="28"/>
+          <w:szCs w:val="28"/>
+          <w:lang w:val="en-US"/>
+        </w:rPr>
+        <w:t>board</w:t>
+      </w:r>
+    </w:p>
+    <w:p>
+      <w:pPr>
+        <w:widowControl w:val="0"/>
+        <w:spacing w:after="0" w:line="240" w:lineRule="auto"/>
+        <w:ind w:firstLine="709"/>
+        <w:jc w:val="center"/>
+        <w:rPr>
+          <w:rFonts w:ascii="Times New Roman" w:hAnsi="Times New Roman" w:cs="Times New Roman"/>
+          <w:sz w:val="28"/>
+          <w:szCs w:val="28"/>
+        </w:rPr>
+      </w:pPr>
+    </w:p>
+    <w:p>
+      <w:pPr>
+        <w:widowControl w:val="0"/>
+        <w:spacing w:after="0" w:line="240" w:lineRule="auto"/>
+        <w:ind w:firstLine="709"/>
+        <w:jc w:val="both"/>
+        <w:rPr>
+          <w:rFonts w:ascii="Times New Roman" w:hAnsi="Times New Roman" w:cs="Times New Roman"/>
+          <w:sz w:val="28"/>
+          <w:szCs w:val="28"/>
+        </w:rPr>
+      </w:pPr>
+      <w:r>
+        <w:rPr>
+          <w:rFonts w:ascii="Times New Roman" w:hAnsi="Times New Roman" w:cs="Times New Roman"/>
+          <w:noProof/>
+          <w:sz w:val="28"/>
+          <w:szCs w:val="28"/>
+          <w:lang w:eastAsia="ru-RU"/>
+        </w:rPr>
+        <w:drawing>
+          <wp:anchor distT="0" distB="0" distL="114300" distR="114300" simplePos="0" relativeHeight="251659264" behindDoc="0" locked="0" layoutInCell="1" allowOverlap="1" wp14:anchorId="0BEFFA72" wp14:editId="1067AE60">
+            <wp:simplePos x="0" y="0"/>
+            <wp:positionH relativeFrom="margin">
+              <wp:align>left</wp:align>
+            </wp:positionH>
+            <wp:positionV relativeFrom="paragraph">
+              <wp:posOffset>815340</wp:posOffset>
+            </wp:positionV>
+            <wp:extent cx="5610225" cy="3124200"/>
+            <wp:effectExtent l="0" t="0" r="9525" b="0"/>
+            <wp:wrapTopAndBottom/>
+            <wp:docPr id="3" name="Рисунок 3" descr="C:\Users\zvg96_000\Desktop\lJGbSJP0yYY.jpg"/>
+            <wp:cNvGraphicFramePr>
+              <a:graphicFrameLocks xmlns:a="http://schemas.openxmlformats.org/drawingml/2006/main" noChangeAspect="1"/>
+            </wp:cNvGraphicFramePr>
+            <a:graphic xmlns:a="http://schemas.openxmlformats.org/drawingml/2006/main">
+              <a:graphicData uri="http://schemas.openxmlformats.org/drawingml/2006/picture">
+                <pic:pic xmlns:pic="http://schemas.openxmlformats.org/drawingml/2006/picture">
+                  <pic:nvPicPr>
+                    <pic:cNvPr id="0" name="Picture 2" descr="C:\Users\zvg96_000\Desktop\lJGbSJP0yYY.jpg"/>
+                    <pic:cNvPicPr>
+                      <a:picLocks noChangeAspect="1" noChangeArrowheads="1"/>
+                    </pic:cNvPicPr>
+                  </pic:nvPicPr>
+                  <pic:blipFill>
+                    <a:blip r:embed="rId8">
+                      <a:extLst>
+                        <a:ext uri="{28A0092B-C50C-407E-A947-70E740481C1C}">
+                          <a14:useLocalDpi xmlns:a14="http://schemas.microsoft.com/office/drawing/2010/main" val="0"/>
+                        </a:ext>
+                      </a:extLst>
+                    </a:blip>
+                    <a:srcRect/>
+                    <a:stretch>
+                      <a:fillRect/>
+                    </a:stretch>
+                  </pic:blipFill>
+                  <pic:spPr bwMode="auto">
+                    <a:xfrm>
+                      <a:off x="0" y="0"/>
+                      <a:ext cx="5610225" cy="3124200"/>
+                    </a:xfrm>
+                    <a:prstGeom prst="rect">
+                      <a:avLst/>
+                    </a:prstGeom>
+                    <a:noFill/>
+                    <a:ln>
+                      <a:noFill/>
+                    </a:ln>
+                  </pic:spPr>
+                </pic:pic>
+              </a:graphicData>
+            </a:graphic>
+            <wp14:sizeRelH relativeFrom="page">
+              <wp14:pctWidth>0</wp14:pctWidth>
+            </wp14:sizeRelH>
+            <wp14:sizeRelV relativeFrom="page">
+              <wp14:pctHeight>0</wp14:pctHeight>
+            </wp14:sizeRelV>
+          </wp:anchor>
+        </w:drawing>
+      </w:r>
+      <w:r>
+        <w:rPr>
+          <w:rFonts w:ascii="Times New Roman" w:hAnsi="Times New Roman" w:cs="Times New Roman"/>
+          <w:sz w:val="28"/>
+          <w:szCs w:val="28"/>
+        </w:rPr>
+        <w:t>Для того чтобы пройти аутентификацию пользователю необходимо нажать кнопку «</w:t>
+      </w:r>
+      <w:r>
+        <w:rPr>
+          <w:rFonts w:ascii="Times New Roman" w:hAnsi="Times New Roman" w:cs="Times New Roman"/>
+          <w:sz w:val="28"/>
+          <w:szCs w:val="28"/>
+          <w:lang w:val="en-US"/>
+        </w:rPr>
+        <w:t>Login</w:t>
+      </w:r>
+      <w:r>
+        <w:rPr>
+          <w:rFonts w:ascii="Times New Roman" w:hAnsi="Times New Roman" w:cs="Times New Roman"/>
+          <w:sz w:val="28"/>
+          <w:szCs w:val="28"/>
+        </w:rPr>
+        <w:t>»</w:t>
+      </w:r>
+      <w:r>
+        <w:rPr>
+          <w:rFonts w:ascii="Times New Roman" w:hAnsi="Times New Roman" w:cs="Times New Roman"/>
+          <w:sz w:val="28"/>
+          <w:szCs w:val="28"/>
+        </w:rPr>
+        <w:t xml:space="preserve"> </w:t>
+      </w:r>
+      <w:r>
+        <w:rPr>
+          <w:rFonts w:ascii="Times New Roman" w:hAnsi="Times New Roman" w:cs="Times New Roman"/>
+          <w:sz w:val="28"/>
+          <w:szCs w:val="28"/>
+        </w:rPr>
+        <w:t>после этого будет отображено модальное окно, где пользователю необходимо ввести логин и пароль (см. рис. 6.2).</w:t>
+      </w:r>
+    </w:p>
+    <w:p>
+      <w:pPr>
+        <w:widowControl w:val="0"/>
+        <w:spacing w:after="0" w:line="240" w:lineRule="auto"/>
+        <w:ind w:firstLine="709"/>
+        <w:jc w:val="both"/>
+        <w:rPr>
+          <w:rFonts w:ascii="Times New Roman" w:hAnsi="Times New Roman" w:cs="Times New Roman"/>
+          <w:sz w:val="28"/>
+          <w:szCs w:val="28"/>
+        </w:rPr>
+      </w:pPr>
+    </w:p>
+    <w:p>
+      <w:pPr>
+        <w:widowControl w:val="0"/>
+        <w:spacing w:after="0" w:line="240" w:lineRule="auto"/>
+        <w:ind w:firstLine="709"/>
+        <w:jc w:val="center"/>
+        <w:rPr>
+          <w:rFonts w:ascii="Times New Roman" w:hAnsi="Times New Roman" w:cs="Times New Roman"/>
+          <w:sz w:val="28"/>
+          <w:szCs w:val="28"/>
+        </w:rPr>
+      </w:pPr>
+      <w:r>
+        <w:rPr>
+          <w:rFonts w:ascii="Times New Roman" w:hAnsi="Times New Roman" w:cs="Times New Roman"/>
+          <w:sz w:val="28"/>
+          <w:szCs w:val="28"/>
+        </w:rPr>
+        <w:t>Рисунок 6.2 – Окно аутентификации</w:t>
+      </w:r>
+    </w:p>
+    <w:p>
+      <w:pPr>
+        <w:widowControl w:val="0"/>
+        <w:spacing w:after="0" w:line="240" w:lineRule="auto"/>
+        <w:ind w:firstLine="709"/>
+        <w:jc w:val="center"/>
+        <w:rPr>
+          <w:rFonts w:ascii="Times New Roman" w:hAnsi="Times New Roman" w:cs="Times New Roman"/>
+          <w:sz w:val="28"/>
+          <w:szCs w:val="28"/>
+        </w:rPr>
+      </w:pPr>
+    </w:p>
+    <w:p>
+      <w:pPr>
+        <w:widowControl w:val="0"/>
+        <w:spacing w:after="0" w:line="240" w:lineRule="auto"/>
+        <w:ind w:firstLine="709"/>
+        <w:jc w:val="both"/>
+        <w:rPr>
+          <w:rFonts w:ascii="Times New Roman" w:hAnsi="Times New Roman" w:cs="Times New Roman"/>
+          <w:sz w:val="28"/>
+          <w:szCs w:val="28"/>
+        </w:rPr>
+      </w:pPr>
+      <w:r>
+        <w:rPr>
+          <w:rFonts w:ascii="Times New Roman" w:hAnsi="Times New Roman" w:cs="Times New Roman"/>
+          <w:sz w:val="28"/>
+          <w:szCs w:val="28"/>
+        </w:rPr>
+        <w:t>В случае, если пользователем были введены не верные логин и пароль, будет выведено сообщение об ошибке. Если же аутентификация была пройдена успешно, то пользователь перенаправляется на главную страницу приложения.</w:t>
+      </w:r>
+    </w:p>
+    <w:p>
+      <w:pPr>
+        <w:widowControl w:val="0"/>
+        <w:spacing w:after="0" w:line="240" w:lineRule="auto"/>
+        <w:ind w:firstLine="709"/>
+        <w:jc w:val="both"/>
+        <w:rPr>
+          <w:rFonts w:ascii="Times New Roman" w:hAnsi="Times New Roman" w:cs="Times New Roman"/>
+          <w:sz w:val="28"/>
+          <w:szCs w:val="28"/>
+        </w:rPr>
+      </w:pPr>
+      <w:r>
+        <w:rPr>
+          <w:rFonts w:ascii="Times New Roman" w:hAnsi="Times New Roman" w:cs="Times New Roman"/>
+          <w:b/>
+          <w:sz w:val="28"/>
+          <w:szCs w:val="28"/>
+        </w:rPr>
+        <w:lastRenderedPageBreak/>
+        <w:t>6.1.2</w:t>
+      </w:r>
+      <w:r>
+        <w:rPr>
+          <w:rFonts w:ascii="Times New Roman" w:hAnsi="Times New Roman" w:cs="Times New Roman"/>
+          <w:b/>
+          <w:sz w:val="28"/>
+          <w:szCs w:val="28"/>
+        </w:rPr>
+        <w:t xml:space="preserve"> </w:t>
+      </w:r>
+      <w:r>
+        <w:rPr>
+          <w:rFonts w:ascii="Times New Roman" w:hAnsi="Times New Roman" w:cs="Times New Roman"/>
+          <w:sz w:val="28"/>
+          <w:szCs w:val="28"/>
+        </w:rPr>
+        <w:t>Главная страница приложения</w:t>
+      </w:r>
+    </w:p>
+    <w:p>
+      <w:pPr>
+        <w:widowControl w:val="0"/>
+        <w:spacing w:after="0" w:line="240" w:lineRule="auto"/>
+        <w:ind w:firstLine="709"/>
+        <w:jc w:val="both"/>
+        <w:rPr>
+          <w:rFonts w:ascii="Times New Roman" w:hAnsi="Times New Roman" w:cs="Times New Roman"/>
+          <w:sz w:val="28"/>
+          <w:szCs w:val="28"/>
+        </w:rPr>
+      </w:pPr>
+    </w:p>
+    <w:p>
+      <w:pPr>
+        <w:widowControl w:val="0"/>
+        <w:spacing w:after="0" w:line="240" w:lineRule="auto"/>
+        <w:ind w:firstLine="709"/>
+        <w:jc w:val="both"/>
+        <w:rPr>
+          <w:rFonts w:ascii="Times New Roman" w:hAnsi="Times New Roman" w:cs="Times New Roman"/>
+          <w:sz w:val="28"/>
+          <w:szCs w:val="28"/>
+        </w:rPr>
+      </w:pPr>
+      <w:r>
+        <w:rPr>
+          <w:rFonts w:ascii="Times New Roman" w:hAnsi="Times New Roman" w:cs="Times New Roman"/>
+          <w:sz w:val="28"/>
+          <w:szCs w:val="28"/>
+        </w:rPr>
+        <w:t>На рисунке 6.3 представлена главная страница разработанного программного продукта.</w:t>
+      </w:r>
+    </w:p>
+    <w:p>
+      <w:pPr>
+        <w:widowControl w:val="0"/>
+        <w:spacing w:after="0" w:line="240" w:lineRule="auto"/>
+        <w:ind w:firstLine="709"/>
+        <w:jc w:val="both"/>
+        <w:rPr>
+          <w:rFonts w:ascii="Times New Roman" w:hAnsi="Times New Roman" w:cs="Times New Roman"/>
+          <w:sz w:val="28"/>
+          <w:szCs w:val="28"/>
+        </w:rPr>
+      </w:pPr>
+      <w:r>
+        <w:rPr>
+          <w:rFonts w:ascii="Times New Roman" w:hAnsi="Times New Roman" w:cs="Times New Roman"/>
+          <w:noProof/>
+          <w:sz w:val="28"/>
+          <w:szCs w:val="28"/>
+          <w:lang w:eastAsia="ru-RU"/>
+        </w:rPr>
+        <w:drawing>
+          <wp:anchor distT="0" distB="0" distL="114300" distR="114300" simplePos="0" relativeHeight="251660288" behindDoc="0" locked="0" layoutInCell="1" allowOverlap="1" wp14:anchorId="6C608BA3" wp14:editId="4ED9CCF2">
+            <wp:simplePos x="0" y="0"/>
+            <wp:positionH relativeFrom="margin">
+              <wp:align>left</wp:align>
+            </wp:positionH>
+            <wp:positionV relativeFrom="paragraph">
+              <wp:posOffset>222250</wp:posOffset>
+            </wp:positionV>
+            <wp:extent cx="5934075" cy="3507105"/>
+            <wp:effectExtent l="0" t="0" r="9525" b="0"/>
+            <wp:wrapTopAndBottom/>
+            <wp:docPr id="4" name="Рисунок 4" descr="C:\Users\zvg96_000\Desktop\WZvOnoCoIUw.jpg"/>
+            <wp:cNvGraphicFramePr>
+              <a:graphicFrameLocks xmlns:a="http://schemas.openxmlformats.org/drawingml/2006/main" noChangeAspect="1"/>
+            </wp:cNvGraphicFramePr>
+            <a:graphic xmlns:a="http://schemas.openxmlformats.org/drawingml/2006/main">
+              <a:graphicData uri="http://schemas.openxmlformats.org/drawingml/2006/picture">
+                <pic:pic xmlns:pic="http://schemas.openxmlformats.org/drawingml/2006/picture">
+                  <pic:nvPicPr>
+                    <pic:cNvPr id="0" name="Picture 3" descr="C:\Users\zvg96_000\Desktop\WZvOnoCoIUw.jpg"/>
+                    <pic:cNvPicPr>
+                      <a:picLocks noChangeAspect="1" noChangeArrowheads="1"/>
+                    </pic:cNvPicPr>
+                  </pic:nvPicPr>
+                  <pic:blipFill>
+                    <a:blip r:embed="rId9">
+                      <a:extLst>
+                        <a:ext uri="{28A0092B-C50C-407E-A947-70E740481C1C}">
+                          <a14:useLocalDpi xmlns:a14="http://schemas.microsoft.com/office/drawing/2010/main" val="0"/>
+                        </a:ext>
+                      </a:extLst>
+                    </a:blip>
+                    <a:srcRect/>
+                    <a:stretch>
+                      <a:fillRect/>
+                    </a:stretch>
+                  </pic:blipFill>
+                  <pic:spPr bwMode="auto">
+                    <a:xfrm>
+                      <a:off x="0" y="0"/>
+                      <a:ext cx="5934075" cy="3507105"/>
+                    </a:xfrm>
+                    <a:prstGeom prst="rect">
+                      <a:avLst/>
+                    </a:prstGeom>
+                    <a:noFill/>
+                    <a:ln>
+                      <a:noFill/>
+                    </a:ln>
+                  </pic:spPr>
+                </pic:pic>
+              </a:graphicData>
+            </a:graphic>
+            <wp14:sizeRelH relativeFrom="page">
+              <wp14:pctWidth>0</wp14:pctWidth>
+            </wp14:sizeRelH>
+            <wp14:sizeRelV relativeFrom="page">
+              <wp14:pctHeight>0</wp14:pctHeight>
+            </wp14:sizeRelV>
+          </wp:anchor>
+        </w:drawing>
+      </w:r>
+    </w:p>
+    <w:p>
+      <w:pPr>
+        <w:widowControl w:val="0"/>
+        <w:spacing w:after="0" w:line="240" w:lineRule="auto"/>
+        <w:ind w:firstLine="709"/>
+        <w:jc w:val="both"/>
+        <w:rPr>
+          <w:rFonts w:ascii="Times New Roman" w:hAnsi="Times New Roman" w:cs="Times New Roman"/>
+          <w:sz w:val="28"/>
+          <w:szCs w:val="28"/>
+        </w:rPr>
+      </w:pPr>
+    </w:p>
+    <w:p>
+      <w:pPr>
+        <w:widowControl w:val="0"/>
+        <w:spacing w:after="0" w:line="240" w:lineRule="auto"/>
+        <w:ind w:firstLine="709"/>
+        <w:jc w:val="center"/>
+        <w:rPr>
+          <w:rFonts w:ascii="Times New Roman" w:hAnsi="Times New Roman" w:cs="Times New Roman"/>
+          <w:sz w:val="28"/>
+          <w:szCs w:val="28"/>
+          <w:lang w:val="en-US"/>
+        </w:rPr>
+      </w:pPr>
+      <w:r>
+        <w:rPr>
+          <w:rFonts w:ascii="Times New Roman" w:hAnsi="Times New Roman" w:cs="Times New Roman"/>
+          <w:sz w:val="28"/>
+          <w:szCs w:val="28"/>
+        </w:rPr>
+        <w:t xml:space="preserve">Рисунок 6.3 – Главная страница </w:t>
+      </w:r>
+      <w:r>
+        <w:rPr>
+          <w:rFonts w:ascii="Times New Roman" w:hAnsi="Times New Roman" w:cs="Times New Roman"/>
+          <w:sz w:val="28"/>
+          <w:szCs w:val="28"/>
+          <w:lang w:val="en-US"/>
+        </w:rPr>
+        <w:t>Kanban board</w:t>
+      </w:r>
+    </w:p>
+    <w:p>
+      <w:pPr>
+        <w:widowControl w:val="0"/>
+        <w:spacing w:after="0" w:line="240" w:lineRule="auto"/>
+        <w:ind w:firstLine="709"/>
+        <w:jc w:val="center"/>
+        <w:rPr>
+          <w:rFonts w:ascii="Times New Roman" w:hAnsi="Times New Roman" w:cs="Times New Roman"/>
+          <w:sz w:val="28"/>
+          <w:szCs w:val="28"/>
+          <w:lang w:val="en-US"/>
+        </w:rPr>
+      </w:pPr>
+    </w:p>
+    <w:p>
+      <w:pPr>
+        <w:widowControl w:val="0"/>
+        <w:spacing w:after="0" w:line="240" w:lineRule="auto"/>
+        <w:ind w:firstLine="709"/>
+        <w:jc w:val="both"/>
+        <w:rPr>
+          <w:rFonts w:ascii="Times New Roman" w:hAnsi="Times New Roman" w:cs="Times New Roman"/>
+          <w:sz w:val="28"/>
+          <w:szCs w:val="28"/>
+          <w:lang w:val="en-US"/>
+        </w:rPr>
+      </w:pPr>
+      <w:r>
+        <w:rPr>
+          <w:rFonts w:ascii="Times New Roman" w:hAnsi="Times New Roman" w:cs="Times New Roman"/>
+          <w:sz w:val="28"/>
+          <w:szCs w:val="28"/>
+        </w:rPr>
+        <w:t>На главной странице представлен список проектов, на которых работает пользователь. Поскольку в данном конкретном случае вошел администратор системы, у него есть дополнительна кнопка в виде знака «+». Эта кнопка предназначена для создания нового проекта. При нажатии на кнопку «</w:t>
+      </w:r>
+      <w:r>
+        <w:rPr>
+          <w:rFonts w:ascii="Times New Roman" w:hAnsi="Times New Roman" w:cs="Times New Roman"/>
+          <w:sz w:val="28"/>
+          <w:szCs w:val="28"/>
+          <w:lang w:val="en-US"/>
+        </w:rPr>
+        <w:t>Logout</w:t>
+      </w:r>
+      <w:r>
+        <w:rPr>
+          <w:rFonts w:ascii="Times New Roman" w:hAnsi="Times New Roman" w:cs="Times New Roman"/>
+          <w:sz w:val="28"/>
+          <w:szCs w:val="28"/>
+        </w:rPr>
+        <w:t>» происходит выход из системы, и пользователь перенаправляется обратно на стартовую страницу.</w:t>
+      </w:r>
+    </w:p>
+    <w:p>
+      <w:pPr>
+        <w:widowControl w:val="0"/>
+        <w:spacing w:after="0" w:line="240" w:lineRule="auto"/>
+        <w:ind w:firstLine="709"/>
+        <w:jc w:val="both"/>
+        <w:rPr>
+          <w:rFonts w:ascii="Times New Roman" w:hAnsi="Times New Roman" w:cs="Times New Roman"/>
+          <w:sz w:val="28"/>
+          <w:szCs w:val="28"/>
+          <w:lang w:val="en-US"/>
+        </w:rPr>
+      </w:pPr>
+    </w:p>
+    <w:p>
+      <w:pPr>
+        <w:widowControl w:val="0"/>
+        <w:spacing w:after="0" w:line="240" w:lineRule="auto"/>
+        <w:ind w:firstLine="709"/>
+        <w:jc w:val="both"/>
+        <w:rPr>
+          <w:rFonts w:ascii="Times New Roman" w:hAnsi="Times New Roman" w:cs="Times New Roman"/>
+          <w:sz w:val="28"/>
+          <w:szCs w:val="28"/>
+        </w:rPr>
+      </w:pPr>
+      <w:r>
+        <w:rPr>
+          <w:rFonts w:ascii="Times New Roman" w:hAnsi="Times New Roman" w:cs="Times New Roman"/>
+          <w:b/>
+          <w:sz w:val="28"/>
+          <w:szCs w:val="28"/>
+          <w:lang w:val="en-US"/>
+        </w:rPr>
+        <w:t>6.1.3</w:t>
+      </w:r>
+      <w:r>
+        <w:rPr>
+          <w:rFonts w:ascii="Times New Roman" w:hAnsi="Times New Roman" w:cs="Times New Roman"/>
+          <w:sz w:val="28"/>
+          <w:szCs w:val="28"/>
+          <w:lang w:val="en-US"/>
+        </w:rPr>
+        <w:t xml:space="preserve"> </w:t>
+      </w:r>
+      <w:r>
+        <w:rPr>
+          <w:rFonts w:ascii="Times New Roman" w:hAnsi="Times New Roman" w:cs="Times New Roman"/>
+          <w:sz w:val="28"/>
+          <w:szCs w:val="28"/>
+        </w:rPr>
+        <w:t>Создание нового проекта</w:t>
+      </w:r>
+    </w:p>
+    <w:p>
+      <w:pPr>
+        <w:widowControl w:val="0"/>
+        <w:spacing w:after="0" w:line="240" w:lineRule="auto"/>
+        <w:ind w:firstLine="709"/>
+        <w:jc w:val="both"/>
+        <w:rPr>
+          <w:rFonts w:ascii="Times New Roman" w:hAnsi="Times New Roman" w:cs="Times New Roman"/>
+          <w:sz w:val="28"/>
+          <w:szCs w:val="28"/>
+        </w:rPr>
+      </w:pPr>
+    </w:p>
+    <w:p>
+      <w:pPr>
+        <w:widowControl w:val="0"/>
+        <w:spacing w:after="0" w:line="240" w:lineRule="auto"/>
+        <w:ind w:firstLine="709"/>
+        <w:jc w:val="both"/>
+        <w:rPr>
+          <w:rFonts w:ascii="Times New Roman" w:hAnsi="Times New Roman" w:cs="Times New Roman"/>
+          <w:sz w:val="28"/>
+          <w:szCs w:val="28"/>
+        </w:rPr>
+      </w:pPr>
+      <w:r>
+        <w:rPr>
+          <w:rFonts w:ascii="Times New Roman" w:hAnsi="Times New Roman" w:cs="Times New Roman"/>
+          <w:sz w:val="28"/>
+          <w:szCs w:val="28"/>
+        </w:rPr>
+        <w:t>Создать новый проект может только администратор системы. На странице, где размещены все проекты пользователя необходимо нажать кнопку «+». После этого будет отображено окно создания нового проекта (см. рис. 6.4).</w:t>
+      </w:r>
+    </w:p>
+    <w:p>
+      <w:pPr>
+        <w:widowControl w:val="0"/>
+        <w:spacing w:after="0" w:line="240" w:lineRule="auto"/>
+        <w:ind w:firstLine="709"/>
+        <w:jc w:val="both"/>
+        <w:rPr>
+          <w:rFonts w:ascii="Times New Roman" w:hAnsi="Times New Roman" w:cs="Times New Roman"/>
+          <w:sz w:val="28"/>
+          <w:szCs w:val="28"/>
+        </w:rPr>
+      </w:pPr>
+      <w:r>
+        <w:rPr>
+          <w:rFonts w:ascii="Times New Roman" w:hAnsi="Times New Roman" w:cs="Times New Roman"/>
+          <w:sz w:val="28"/>
+          <w:szCs w:val="28"/>
+        </w:rPr>
+        <w:t>В окне создания нового проекта необходимо ввести название проекта, руководителя проекта (см. рис. 6.5) и краткое описание самого проекта. Все поля являются обязательными.</w:t>
+      </w:r>
+    </w:p>
+    <w:p>
+      <w:pPr>
+        <w:widowControl w:val="0"/>
+        <w:spacing w:after="0" w:line="240" w:lineRule="auto"/>
+        <w:ind w:firstLine="709"/>
+        <w:jc w:val="both"/>
+        <w:rPr>
+          <w:rFonts w:ascii="Times New Roman" w:hAnsi="Times New Roman" w:cs="Times New Roman"/>
+          <w:sz w:val="28"/>
+          <w:szCs w:val="28"/>
+        </w:rPr>
+      </w:pPr>
+      <w:r>
+        <w:rPr>
+          <w:rFonts w:ascii="Times New Roman" w:hAnsi="Times New Roman" w:cs="Times New Roman"/>
+          <w:sz w:val="28"/>
+          <w:szCs w:val="28"/>
+        </w:rPr>
+        <w:t>После того, как все поля были заполнены необходимо нажать кнопку «</w:t>
+      </w:r>
+      <w:r>
+        <w:rPr>
+          <w:rFonts w:ascii="Times New Roman" w:hAnsi="Times New Roman" w:cs="Times New Roman"/>
+          <w:sz w:val="28"/>
+          <w:szCs w:val="28"/>
+          <w:lang w:val="en-US"/>
+        </w:rPr>
+        <w:t>Create</w:t>
+      </w:r>
+      <w:r>
+        <w:rPr>
+          <w:rFonts w:ascii="Times New Roman" w:hAnsi="Times New Roman" w:cs="Times New Roman"/>
+          <w:sz w:val="28"/>
+          <w:szCs w:val="28"/>
+        </w:rPr>
+        <w:t xml:space="preserve"> </w:t>
+      </w:r>
+      <w:r>
+        <w:rPr>
+          <w:rFonts w:ascii="Times New Roman" w:hAnsi="Times New Roman" w:cs="Times New Roman"/>
+          <w:sz w:val="28"/>
+          <w:szCs w:val="28"/>
+          <w:lang w:val="en-US"/>
+        </w:rPr>
+        <w:t>project</w:t>
+      </w:r>
+      <w:r>
+        <w:rPr>
+          <w:rFonts w:ascii="Times New Roman" w:hAnsi="Times New Roman" w:cs="Times New Roman"/>
+          <w:sz w:val="28"/>
+          <w:szCs w:val="28"/>
+        </w:rPr>
+        <w:t>». После создания проекта он будет отображен в списке проектов пользователя</w:t>
+      </w:r>
+      <w:r>
+        <w:rPr>
+          <w:rFonts w:ascii="Times New Roman" w:hAnsi="Times New Roman" w:cs="Times New Roman"/>
+          <w:sz w:val="28"/>
+          <w:szCs w:val="28"/>
+        </w:rPr>
+        <w:t>. Теперь пользователь может перейти к проекту и начать работу с ним.</w:t>
+      </w:r>
+    </w:p>
+    <w:p>
+      <w:pPr>
+        <w:widowControl w:val="0"/>
+        <w:spacing w:after="0" w:line="240" w:lineRule="auto"/>
+        <w:ind w:firstLine="709"/>
+        <w:jc w:val="both"/>
+        <w:rPr>
+          <w:rFonts w:ascii="Times New Roman" w:hAnsi="Times New Roman" w:cs="Times New Roman"/>
+          <w:sz w:val="28"/>
+          <w:szCs w:val="28"/>
+          <w:lang w:val="en-US"/>
+        </w:rPr>
+      </w:pPr>
+      <w:r>
+        <w:rPr>
+          <w:noProof/>
+          <w:lang w:eastAsia="ru-RU"/>
+        </w:rPr>
+        <w:lastRenderedPageBreak/>
+        <w:drawing>
+          <wp:inline distT="0" distB="0" distL="0" distR="0" wp14:anchorId="240C77ED" wp14:editId="3F154DEF">
+            <wp:extent cx="4743450" cy="4543425"/>
+            <wp:effectExtent l="0" t="0" r="0" b="9525"/>
+            <wp:docPr id="1" name="Рисунок 1"/>
+            <wp:cNvGraphicFramePr>
+              <a:graphicFrameLocks xmlns:a="http://schemas.openxmlformats.org/drawingml/2006/main" noChangeAspect="1"/>
+            </wp:cNvGraphicFramePr>
+            <a:graphic xmlns:a="http://schemas.openxmlformats.org/drawingml/2006/main">
+              <a:graphicData uri="http://schemas.openxmlformats.org/drawingml/2006/picture">
+                <pic:pic xmlns:pic="http://schemas.openxmlformats.org/drawingml/2006/picture">
+                  <pic:nvPicPr>
+                    <pic:cNvPr id="1" name=""/>
+                    <pic:cNvPicPr/>
+                  </pic:nvPicPr>
+                  <pic:blipFill>
+                    <a:blip r:embed="rId10"/>
+                    <a:stretch>
+                      <a:fillRect/>
+                    </a:stretch>
+                  </pic:blipFill>
+                  <pic:spPr>
+                    <a:xfrm>
+                      <a:off x="0" y="0"/>
+                      <a:ext cx="4743450" cy="4543425"/>
+                    </a:xfrm>
+                    <a:prstGeom prst="rect">
+                      <a:avLst/>
+                    </a:prstGeom>
+                  </pic:spPr>
+                </pic:pic>
+              </a:graphicData>
+            </a:graphic>
+          </wp:inline>
+        </w:drawing>
+      </w:r>
+    </w:p>
+    <w:p>
+      <w:pPr>
+        <w:tabs>
+          <w:tab w:val="left" w:pos="4005"/>
+        </w:tabs>
+        <w:rPr>
+          <w:rFonts w:ascii="Times New Roman" w:hAnsi="Times New Roman" w:cs="Times New Roman"/>
+          <w:sz w:val="28"/>
+          <w:szCs w:val="28"/>
+          <w:lang w:val="en-US"/>
+        </w:rPr>
+      </w:pPr>
+      <w:r>
+        <w:rPr>
+          <w:rFonts w:ascii="Times New Roman" w:hAnsi="Times New Roman" w:cs="Times New Roman"/>
+          <w:sz w:val="28"/>
+          <w:szCs w:val="28"/>
+          <w:lang w:val="en-US"/>
+        </w:rPr>
+        <w:tab/>
+      </w:r>
+    </w:p>
+    <w:p>
+      <w:pPr>
+        <w:tabs>
+          <w:tab w:val="left" w:pos="4005"/>
+        </w:tabs>
+        <w:jc w:val="center"/>
+        <w:rPr>
+          <w:rFonts w:ascii="Times New Roman" w:hAnsi="Times New Roman" w:cs="Times New Roman"/>
+          <w:sz w:val="28"/>
+          <w:szCs w:val="28"/>
+        </w:rPr>
+      </w:pPr>
+      <w:r>
+        <w:rPr>
+          <w:rFonts w:ascii="Times New Roman" w:hAnsi="Times New Roman" w:cs="Times New Roman"/>
+          <w:sz w:val="28"/>
+          <w:szCs w:val="28"/>
+        </w:rPr>
+        <w:t>Рисунок 6.4 – Окно создания проекта</w:t>
+      </w:r>
+    </w:p>
+    <w:p>
+      <w:pPr>
+        <w:tabs>
+          <w:tab w:val="left" w:pos="4005"/>
+        </w:tabs>
+        <w:jc w:val="center"/>
+        <w:rPr>
+          <w:rFonts w:ascii="Times New Roman" w:hAnsi="Times New Roman" w:cs="Times New Roman"/>
+          <w:sz w:val="28"/>
+          <w:szCs w:val="28"/>
+        </w:rPr>
+      </w:pPr>
+    </w:p>
+    <w:p>
+      <w:pPr>
+        <w:tabs>
+          <w:tab w:val="left" w:pos="4005"/>
+        </w:tabs>
+        <w:jc w:val="center"/>
+        <w:rPr>
+          <w:rFonts w:ascii="Times New Roman" w:hAnsi="Times New Roman" w:cs="Times New Roman"/>
+          <w:sz w:val="28"/>
+          <w:szCs w:val="28"/>
+        </w:rPr>
+      </w:pPr>
+      <w:r>
+        <w:rPr>
+          <w:noProof/>
+          <w:lang w:eastAsia="ru-RU"/>
+        </w:rPr>
+        <w:drawing>
+          <wp:inline distT="0" distB="0" distL="0" distR="0" wp14:anchorId="0C98355B" wp14:editId="008A803A">
+            <wp:extent cx="4486275" cy="3057525"/>
+            <wp:effectExtent l="0" t="0" r="9525" b="9525"/>
+            <wp:docPr id="5" name="Рисунок 5"/>
+            <wp:cNvGraphicFramePr>
+              <a:graphicFrameLocks xmlns:a="http://schemas.openxmlformats.org/drawingml/2006/main" noChangeAspect="1"/>
+            </wp:cNvGraphicFramePr>
+            <a:graphic xmlns:a="http://schemas.openxmlformats.org/drawingml/2006/main">
+              <a:graphicData uri="http://schemas.openxmlformats.org/drawingml/2006/picture">
+                <pic:pic xmlns:pic="http://schemas.openxmlformats.org/drawingml/2006/picture">
+                  <pic:nvPicPr>
+                    <pic:cNvPr id="1" name=""/>
+                    <pic:cNvPicPr/>
+                  </pic:nvPicPr>
+                  <pic:blipFill>
+                    <a:blip r:embed="rId11"/>
+                    <a:stretch>
+                      <a:fillRect/>
+                    </a:stretch>
+                  </pic:blipFill>
+                  <pic:spPr>
+                    <a:xfrm>
+                      <a:off x="0" y="0"/>
+                      <a:ext cx="4486275" cy="3057525"/>
+                    </a:xfrm>
+                    <a:prstGeom prst="rect">
+                      <a:avLst/>
+                    </a:prstGeom>
+                  </pic:spPr>
+                </pic:pic>
+              </a:graphicData>
+            </a:graphic>
+          </wp:inline>
+        </w:drawing>
+      </w:r>
+    </w:p>
+    <w:p>
+      <w:pPr>
+        <w:jc w:val="center"/>
+        <w:rPr>
+          <w:rFonts w:ascii="Times New Roman" w:hAnsi="Times New Roman" w:cs="Times New Roman"/>
+          <w:sz w:val="28"/>
+          <w:szCs w:val="28"/>
+        </w:rPr>
+      </w:pPr>
+    </w:p>
+    <w:p>
+      <w:pPr>
+        <w:jc w:val="center"/>
+        <w:rPr>
+          <w:rFonts w:ascii="Times New Roman" w:hAnsi="Times New Roman" w:cs="Times New Roman"/>
+          <w:sz w:val="28"/>
+          <w:szCs w:val="28"/>
+        </w:rPr>
+      </w:pPr>
+      <w:r>
+        <w:rPr>
+          <w:rFonts w:ascii="Times New Roman" w:hAnsi="Times New Roman" w:cs="Times New Roman"/>
+          <w:sz w:val="28"/>
+          <w:szCs w:val="28"/>
+        </w:rPr>
+        <w:t>Рисунок 6.5 – Выбор руководителя проекта</w:t>
+      </w:r>
+    </w:p>
+    <w:p>
+      <w:pPr>
+        <w:spacing w:after="0" w:line="240" w:lineRule="auto"/>
+        <w:ind w:firstLine="709"/>
+        <w:jc w:val="both"/>
+        <w:rPr>
+          <w:rFonts w:ascii="Times New Roman" w:hAnsi="Times New Roman" w:cs="Times New Roman"/>
+          <w:sz w:val="28"/>
+          <w:szCs w:val="28"/>
+        </w:rPr>
+      </w:pPr>
+      <w:r>
+        <w:rPr>
+          <w:rFonts w:ascii="Times New Roman" w:hAnsi="Times New Roman" w:cs="Times New Roman"/>
+          <w:b/>
+          <w:sz w:val="28"/>
+          <w:szCs w:val="28"/>
+        </w:rPr>
+        <w:lastRenderedPageBreak/>
+        <w:t>6.1.3</w:t>
+      </w:r>
+      <w:r>
+        <w:rPr>
+          <w:rFonts w:ascii="Times New Roman" w:hAnsi="Times New Roman" w:cs="Times New Roman"/>
+          <w:b/>
+          <w:sz w:val="28"/>
+          <w:szCs w:val="28"/>
+        </w:rPr>
+        <w:t xml:space="preserve"> </w:t>
+      </w:r>
+      <w:r>
+        <w:rPr>
+          <w:rFonts w:ascii="Times New Roman" w:hAnsi="Times New Roman" w:cs="Times New Roman"/>
+          <w:sz w:val="28"/>
+          <w:szCs w:val="28"/>
+        </w:rPr>
+        <w:t>Окно проекта</w:t>
+      </w:r>
+    </w:p>
+    <w:p>
+      <w:pPr>
+        <w:spacing w:after="0" w:line="240" w:lineRule="auto"/>
+        <w:ind w:firstLine="709"/>
+        <w:jc w:val="both"/>
+        <w:rPr>
+          <w:rFonts w:ascii="Times New Roman" w:hAnsi="Times New Roman" w:cs="Times New Roman"/>
+          <w:sz w:val="28"/>
+          <w:szCs w:val="28"/>
+        </w:rPr>
+      </w:pPr>
+    </w:p>
+    <w:p>
+      <w:pPr>
+        <w:spacing w:after="0" w:line="240" w:lineRule="auto"/>
+        <w:ind w:firstLine="709"/>
+        <w:jc w:val="both"/>
+        <w:rPr>
+          <w:rFonts w:ascii="Times New Roman" w:hAnsi="Times New Roman" w:cs="Times New Roman"/>
+          <w:sz w:val="28"/>
+          <w:szCs w:val="28"/>
+        </w:rPr>
+      </w:pPr>
+      <w:r>
+        <w:rPr>
+          <w:rFonts w:ascii="Times New Roman" w:hAnsi="Times New Roman" w:cs="Times New Roman"/>
+          <w:sz w:val="28"/>
+          <w:szCs w:val="28"/>
+        </w:rPr>
+        <w:t>На рисунке 6.6 представлен вид главного окна проекта</w:t>
+      </w:r>
+      <w:r>
+        <w:rPr>
+          <w:rFonts w:ascii="Times New Roman" w:hAnsi="Times New Roman" w:cs="Times New Roman"/>
+          <w:sz w:val="28"/>
+          <w:szCs w:val="28"/>
+        </w:rPr>
+        <w:t>.</w:t>
+      </w:r>
+    </w:p>
+    <w:p>
+      <w:pPr>
+        <w:spacing w:after="0" w:line="240" w:lineRule="auto"/>
+        <w:ind w:firstLine="709"/>
+        <w:jc w:val="both"/>
+        <w:rPr>
+          <w:rFonts w:ascii="Times New Roman" w:hAnsi="Times New Roman" w:cs="Times New Roman"/>
+          <w:sz w:val="28"/>
+          <w:szCs w:val="28"/>
+        </w:rPr>
+      </w:pPr>
+      <w:r>
+        <w:rPr>
+          <w:noProof/>
+          <w:lang w:eastAsia="ru-RU"/>
+        </w:rPr>
+        <w:drawing>
+          <wp:anchor distT="0" distB="0" distL="114300" distR="114300" simplePos="0" relativeHeight="251661312" behindDoc="0" locked="0" layoutInCell="1" allowOverlap="1" wp14:anchorId="187635BF" wp14:editId="09F89644">
+            <wp:simplePos x="0" y="0"/>
+            <wp:positionH relativeFrom="margin">
+              <wp:align>left</wp:align>
+            </wp:positionH>
+            <wp:positionV relativeFrom="paragraph">
+              <wp:posOffset>245745</wp:posOffset>
+            </wp:positionV>
+            <wp:extent cx="5930900" cy="3122930"/>
+            <wp:effectExtent l="0" t="0" r="0" b="1270"/>
+            <wp:wrapTopAndBottom/>
+            <wp:docPr id="7" name="Рисунок 7"/>
+            <wp:cNvGraphicFramePr>
+              <a:graphicFrameLocks xmlns:a="http://schemas.openxmlformats.org/drawingml/2006/main" noChangeAspect="1"/>
+            </wp:cNvGraphicFramePr>
+            <a:graphic xmlns:a="http://schemas.openxmlformats.org/drawingml/2006/main">
+              <a:graphicData uri="http://schemas.openxmlformats.org/drawingml/2006/picture">
+                <pic:pic xmlns:pic="http://schemas.openxmlformats.org/drawingml/2006/picture">
+                  <pic:nvPicPr>
+                    <pic:cNvPr id="1" name=""/>
+                    <pic:cNvPicPr/>
+                  </pic:nvPicPr>
+                  <pic:blipFill>
+                    <a:blip r:embed="rId12" cstate="print">
+                      <a:extLst>
+                        <a:ext uri="{28A0092B-C50C-407E-A947-70E740481C1C}">
+                          <a14:useLocalDpi xmlns:a14="http://schemas.microsoft.com/office/drawing/2010/main" val="0"/>
+                        </a:ext>
+                      </a:extLst>
+                    </a:blip>
+                    <a:stretch>
+                      <a:fillRect/>
+                    </a:stretch>
+                  </pic:blipFill>
+                  <pic:spPr>
+                    <a:xfrm>
+                      <a:off x="0" y="0"/>
+                      <a:ext cx="5962823" cy="3140022"/>
+                    </a:xfrm>
+                    <a:prstGeom prst="rect">
+                      <a:avLst/>
+                    </a:prstGeom>
+                  </pic:spPr>
+                </pic:pic>
+              </a:graphicData>
+            </a:graphic>
+            <wp14:sizeRelH relativeFrom="page">
+              <wp14:pctWidth>0</wp14:pctWidth>
+            </wp14:sizeRelH>
+            <wp14:sizeRelV relativeFrom="page">
+              <wp14:pctHeight>0</wp14:pctHeight>
+            </wp14:sizeRelV>
+          </wp:anchor>
+        </w:drawing>
+      </w:r>
+    </w:p>
+    <w:p>
+      <w:pPr>
+        <w:spacing w:after="0" w:line="240" w:lineRule="auto"/>
+        <w:ind w:firstLine="709"/>
+        <w:jc w:val="both"/>
+        <w:rPr>
+          <w:rFonts w:ascii="Times New Roman" w:hAnsi="Times New Roman" w:cs="Times New Roman"/>
+          <w:sz w:val="28"/>
+          <w:szCs w:val="28"/>
+        </w:rPr>
+      </w:pPr>
+    </w:p>
+    <w:p>
+      <w:pPr>
+        <w:spacing w:after="0" w:line="240" w:lineRule="auto"/>
+        <w:ind w:firstLine="709"/>
+        <w:jc w:val="center"/>
+        <w:rPr>
+          <w:rFonts w:ascii="Times New Roman" w:hAnsi="Times New Roman" w:cs="Times New Roman"/>
+          <w:sz w:val="28"/>
+          <w:szCs w:val="28"/>
+        </w:rPr>
+      </w:pPr>
+      <w:r>
+        <w:rPr>
+          <w:rFonts w:ascii="Times New Roman" w:hAnsi="Times New Roman" w:cs="Times New Roman"/>
+          <w:sz w:val="28"/>
+          <w:szCs w:val="28"/>
+        </w:rPr>
+        <w:t>Рисунок</w:t>
+      </w:r>
+      <w:r>
+        <w:rPr>
+          <w:rFonts w:ascii="Times New Roman" w:hAnsi="Times New Roman" w:cs="Times New Roman"/>
+          <w:sz w:val="28"/>
+          <w:szCs w:val="28"/>
+          <w:lang w:val="en-US"/>
+        </w:rPr>
+        <w:t xml:space="preserve"> 6.6 – </w:t>
+      </w:r>
+      <w:r>
+        <w:rPr>
+          <w:rFonts w:ascii="Times New Roman" w:hAnsi="Times New Roman" w:cs="Times New Roman"/>
+          <w:sz w:val="28"/>
+          <w:szCs w:val="28"/>
+        </w:rPr>
+        <w:t>Главное окно проекта</w:t>
+      </w:r>
+    </w:p>
+    <w:p>
+      <w:pPr>
+        <w:spacing w:after="0" w:line="240" w:lineRule="auto"/>
+        <w:ind w:firstLine="709"/>
+        <w:jc w:val="center"/>
+        <w:rPr>
+          <w:rFonts w:ascii="Times New Roman" w:hAnsi="Times New Roman" w:cs="Times New Roman"/>
+          <w:sz w:val="28"/>
+          <w:szCs w:val="28"/>
+        </w:rPr>
+      </w:pPr>
+    </w:p>
+    <w:p>
+      <w:pPr>
+        <w:spacing w:after="0" w:line="240" w:lineRule="auto"/>
+        <w:ind w:firstLine="709"/>
+        <w:jc w:val="both"/>
+        <w:rPr>
+          <w:rFonts w:ascii="Times New Roman" w:hAnsi="Times New Roman" w:cs="Times New Roman"/>
+          <w:sz w:val="28"/>
+          <w:szCs w:val="28"/>
+        </w:rPr>
+      </w:pPr>
+      <w:r>
+        <w:rPr>
+          <w:rFonts w:ascii="Times New Roman" w:hAnsi="Times New Roman" w:cs="Times New Roman"/>
+          <w:sz w:val="28"/>
+          <w:szCs w:val="28"/>
+        </w:rPr>
+        <w:t>Здесь задачи распределены по статусам. В данном конкретном случае задача может находится в одном из трех случаев: новая задача, задача в процессе разработки, задача закрыта. Для создания нового статуса задачи необходимо нажать кнопку «</w:t>
+      </w:r>
+      <w:r>
+        <w:rPr>
+          <w:rFonts w:ascii="Times New Roman" w:hAnsi="Times New Roman" w:cs="Times New Roman"/>
+          <w:sz w:val="28"/>
+          <w:szCs w:val="28"/>
+          <w:lang w:val="en-US"/>
+        </w:rPr>
+        <w:t>New</w:t>
+      </w:r>
+      <w:r>
+        <w:rPr>
+          <w:rFonts w:ascii="Times New Roman" w:hAnsi="Times New Roman" w:cs="Times New Roman"/>
+          <w:sz w:val="28"/>
+          <w:szCs w:val="28"/>
+        </w:rPr>
+        <w:t xml:space="preserve"> </w:t>
+      </w:r>
+      <w:r>
+        <w:rPr>
+          <w:rFonts w:ascii="Times New Roman" w:hAnsi="Times New Roman" w:cs="Times New Roman"/>
+          <w:sz w:val="28"/>
+          <w:szCs w:val="28"/>
+          <w:lang w:val="en-US"/>
+        </w:rPr>
+        <w:t>Status</w:t>
+      </w:r>
+      <w:r>
+        <w:rPr>
+          <w:rFonts w:ascii="Times New Roman" w:hAnsi="Times New Roman" w:cs="Times New Roman"/>
+          <w:sz w:val="28"/>
+          <w:szCs w:val="28"/>
+        </w:rPr>
+        <w:t>» после этого отобразится окно создания статуса (см. рис 6.7).</w:t>
+      </w:r>
+      <w:r>
+        <w:rPr>
+          <w:rFonts w:ascii="Times New Roman" w:hAnsi="Times New Roman" w:cs="Times New Roman"/>
+          <w:sz w:val="28"/>
+          <w:szCs w:val="28"/>
+        </w:rPr>
+        <w:t xml:space="preserve"> Здесь необходимо ввести название статуса задачи и нажать кнопку «</w:t>
+      </w:r>
+      <w:r>
+        <w:rPr>
+          <w:rFonts w:ascii="Times New Roman" w:hAnsi="Times New Roman" w:cs="Times New Roman"/>
+          <w:sz w:val="28"/>
+          <w:szCs w:val="28"/>
+          <w:lang w:val="en-US"/>
+        </w:rPr>
+        <w:t>Create</w:t>
+      </w:r>
+      <w:r>
+        <w:rPr>
+          <w:rFonts w:ascii="Times New Roman" w:hAnsi="Times New Roman" w:cs="Times New Roman"/>
+          <w:sz w:val="28"/>
+          <w:szCs w:val="28"/>
+        </w:rPr>
+        <w:t xml:space="preserve"> </w:t>
+      </w:r>
+      <w:r>
+        <w:rPr>
+          <w:rFonts w:ascii="Times New Roman" w:hAnsi="Times New Roman" w:cs="Times New Roman"/>
+          <w:sz w:val="28"/>
+          <w:szCs w:val="28"/>
+          <w:lang w:val="en-US"/>
+        </w:rPr>
+        <w:t>status</w:t>
+      </w:r>
+      <w:r>
+        <w:rPr>
+          <w:rFonts w:ascii="Times New Roman" w:hAnsi="Times New Roman" w:cs="Times New Roman"/>
+          <w:sz w:val="28"/>
+          <w:szCs w:val="28"/>
+        </w:rPr>
+        <w:t>»</w:t>
+      </w:r>
+      <w:r>
+        <w:rPr>
+          <w:rFonts w:ascii="Times New Roman" w:hAnsi="Times New Roman" w:cs="Times New Roman"/>
+          <w:sz w:val="28"/>
+          <w:szCs w:val="28"/>
+        </w:rPr>
+        <w:t xml:space="preserve">. </w:t>
+      </w:r>
+      <w:r>
+        <w:rPr>
+          <w:rFonts w:ascii="Times New Roman" w:hAnsi="Times New Roman" w:cs="Times New Roman"/>
+          <w:sz w:val="28"/>
+          <w:szCs w:val="28"/>
+        </w:rPr>
+        <w:t>После этого будет отображена колонка с новым статусом задачи. Колонка по умолчанию добавляется в конец.</w:t>
+      </w:r>
+    </w:p>
+    <w:p>
+      <w:pPr>
+        <w:spacing w:after="0" w:line="240" w:lineRule="auto"/>
+        <w:ind w:firstLine="709"/>
+        <w:jc w:val="both"/>
+        <w:rPr>
+          <w:rFonts w:ascii="Times New Roman" w:hAnsi="Times New Roman" w:cs="Times New Roman"/>
+          <w:sz w:val="28"/>
+          <w:szCs w:val="28"/>
+        </w:rPr>
+      </w:pPr>
+    </w:p>
+    <w:p>
+      <w:pPr>
+        <w:spacing w:after="0" w:line="240" w:lineRule="auto"/>
+        <w:ind w:firstLine="709"/>
+        <w:jc w:val="center"/>
+        <w:rPr>
+          <w:rFonts w:ascii="Times New Roman" w:hAnsi="Times New Roman" w:cs="Times New Roman"/>
+          <w:sz w:val="28"/>
+          <w:szCs w:val="28"/>
+          <w:lang w:val="en-US"/>
+        </w:rPr>
+      </w:pPr>
+      <w:r>
+        <w:rPr>
+          <w:noProof/>
+          <w:lang w:eastAsia="ru-RU"/>
+        </w:rPr>
+        <w:drawing>
+          <wp:inline distT="0" distB="0" distL="0" distR="0" wp14:anchorId="40484A0C" wp14:editId="4C69E2BB">
+            <wp:extent cx="4780834" cy="2565070"/>
+            <wp:effectExtent l="0" t="0" r="1270" b="6985"/>
+            <wp:docPr id="8" name="Рисунок 8"/>
+            <wp:cNvGraphicFramePr>
+              <a:graphicFrameLocks xmlns:a="http://schemas.openxmlformats.org/drawingml/2006/main" noChangeAspect="1"/>
+            </wp:cNvGraphicFramePr>
+            <a:graphic xmlns:a="http://schemas.openxmlformats.org/drawingml/2006/main">
+              <a:graphicData uri="http://schemas.openxmlformats.org/drawingml/2006/picture">
+                <pic:pic xmlns:pic="http://schemas.openxmlformats.org/drawingml/2006/picture">
+                  <pic:nvPicPr>
+                    <pic:cNvPr id="1" name=""/>
+                    <pic:cNvPicPr/>
+                  </pic:nvPicPr>
+                  <pic:blipFill>
+                    <a:blip r:embed="rId13"/>
+                    <a:stretch>
+                      <a:fillRect/>
+                    </a:stretch>
+                  </pic:blipFill>
+                  <pic:spPr>
+                    <a:xfrm>
+                      <a:off x="0" y="0"/>
+                      <a:ext cx="4841302" cy="2597513"/>
+                    </a:xfrm>
+                    <a:prstGeom prst="rect">
+                      <a:avLst/>
+                    </a:prstGeom>
+                  </pic:spPr>
+                </pic:pic>
+              </a:graphicData>
+            </a:graphic>
+          </wp:inline>
+        </w:drawing>
+      </w:r>
+    </w:p>
+    <w:p>
+      <w:pPr>
+        <w:spacing w:after="0" w:line="240" w:lineRule="auto"/>
+        <w:ind w:firstLine="709"/>
+        <w:jc w:val="both"/>
+        <w:rPr>
+          <w:rFonts w:ascii="Times New Roman" w:hAnsi="Times New Roman" w:cs="Times New Roman"/>
+          <w:sz w:val="28"/>
+          <w:szCs w:val="28"/>
+        </w:rPr>
+      </w:pPr>
+    </w:p>
+    <w:p>
+      <w:pPr>
+        <w:spacing w:after="0" w:line="240" w:lineRule="auto"/>
+        <w:ind w:firstLine="709"/>
+        <w:jc w:val="center"/>
+        <w:rPr>
+          <w:rFonts w:ascii="Times New Roman" w:hAnsi="Times New Roman" w:cs="Times New Roman"/>
+          <w:sz w:val="28"/>
+          <w:szCs w:val="28"/>
+        </w:rPr>
+      </w:pPr>
+      <w:r>
+        <w:rPr>
+          <w:rFonts w:ascii="Times New Roman" w:hAnsi="Times New Roman" w:cs="Times New Roman"/>
+          <w:sz w:val="28"/>
+          <w:szCs w:val="28"/>
+        </w:rPr>
+        <w:t xml:space="preserve">Рисунок 6.7 – </w:t>
+      </w:r>
+      <w:r>
+        <w:rPr>
+          <w:rFonts w:ascii="Times New Roman" w:hAnsi="Times New Roman" w:cs="Times New Roman"/>
+          <w:sz w:val="28"/>
+          <w:szCs w:val="28"/>
+        </w:rPr>
+        <w:t>Окно создания нового статуса задачи</w:t>
       </w:r>
     </w:p>
     <w:sectPr>
@@ -1367,6 +3190,17 @@
       </w:tblCellMar>
     </w:tblPr>
   </w:style>
+  <w:style w:type="character" w:styleId="a8">
+    <w:name w:val="Hyperlink"/>
+    <w:basedOn w:val="a0"/>
+    <w:uiPriority w:val="99"/>
+    <w:unhideWhenUsed/>
+    <w:rsid w:val="00905D84"/>
+    <w:rPr>
+      <w:color w:val="0563C1" w:themeColor="hyperlink"/>
+      <w:u w:val="single"/>
+    </w:rPr>
+  </w:style>
 </w:styles>
 </file>
 
